--- a/薛云晴/论证、立项与启动/12、项目章程.docx
+++ b/薛云晴/论证、立项与启动/12、项目章程.docx
@@ -1,6 +1,6 @@
 
 <file path=word/document.xml><?xml version="1.0" encoding="utf-8"?>
-<w:document xmlns:wpc="http://schemas.microsoft.com/office/word/2010/wordprocessingCanvas" xmlns:mc="http://schemas.openxmlformats.org/markup-compatibility/2006" xmlns:o="urn:schemas-microsoft-com:office:office" xmlns:r="http://schemas.openxmlformats.org/officeDocument/2006/relationships" xmlns:m="http://schemas.openxmlformats.org/officeDocument/2006/math" xmlns:v="urn:schemas-microsoft-com:vml" xmlns:wp14="http://schemas.microsoft.com/office/word/2010/wordprocessingDrawing" xmlns:wp="http://schemas.openxmlformats.org/drawingml/2006/wordprocessingDrawing" xmlns:w10="urn:schemas-microsoft-com:office:word" xmlns:w="http://schemas.openxmlformats.org/wordprocessingml/2006/main" xmlns:w14="http://schemas.microsoft.com/office/word/2010/wordml" xmlns:wpg="http://schemas.microsoft.com/office/word/2010/wordprocessingGroup" xmlns:wpi="http://schemas.microsoft.com/office/word/2010/wordprocessingInk" xmlns:wne="http://schemas.microsoft.com/office/word/2006/wordml" xmlns:wps="http://schemas.microsoft.com/office/word/2010/wordprocessingShape" mc:Ignorable="w14 wp14">
+<w:document xmlns:wpc="http://schemas.microsoft.com/office/word/2010/wordprocessingCanvas" xmlns:mc="http://schemas.openxmlformats.org/markup-compatibility/2006" xmlns:o="urn:schemas-microsoft-com:office:office" xmlns:r="http://schemas.openxmlformats.org/officeDocument/2006/relationships" xmlns:m="http://schemas.openxmlformats.org/officeDocument/2006/math" xmlns:v="urn:schemas-microsoft-com:vml" xmlns:wp14="http://schemas.microsoft.com/office/word/2010/wordprocessingDrawing" xmlns:wp="http://schemas.openxmlformats.org/drawingml/2006/wordprocessingDrawing" xmlns:w10="urn:schemas-microsoft-com:office:word" xmlns:w="http://schemas.openxmlformats.org/wordprocessingml/2006/main" xmlns:w14="http://schemas.microsoft.com/office/word/2010/wordml" xmlns:w15="http://schemas.microsoft.com/office/word/2012/wordml" xmlns:wpg="http://schemas.microsoft.com/office/word/2010/wordprocessingGroup" xmlns:wpi="http://schemas.microsoft.com/office/word/2010/wordprocessingInk" xmlns:wne="http://schemas.microsoft.com/office/word/2006/wordml" xmlns:wps="http://schemas.microsoft.com/office/word/2010/wordprocessingShape" mc:Ignorable="w14 w15 wp14">
   <w:body>
     <w:p>
       <w:pPr>
@@ -104,22 +104,11 @@
       </w:pPr>
       <w:r>
         <w:rPr>
-          <w:rFonts w:hint="eastAsia"/>
-          <w:sz w:val="28"/>
-          <w:szCs w:val="28"/>
-        </w:rPr>
-        <w:t>邬梓</w:t>
-      </w:r>
-      <w:proofErr w:type="gramStart"/>
-      <w:r>
-        <w:rPr>
-          <w:rFonts w:hint="eastAsia"/>
-          <w:sz w:val="28"/>
-          <w:szCs w:val="28"/>
-        </w:rPr>
-        <w:t>渌</w:t>
-      </w:r>
-      <w:proofErr w:type="gramEnd"/>
+          <w:sz w:val="28"/>
+          <w:szCs w:val="28"/>
+        </w:rPr>
+        <w:t>薛云晴</w:t>
+      </w:r>
     </w:p>
     <w:p>
       <w:pPr>
@@ -184,7 +173,17 @@
           <w:sz w:val="24"/>
           <w:szCs w:val="24"/>
         </w:rPr>
-        <w:t>想要知道孩子们的生活学习状况的唯一途径就是给老师打电话，发微信。如果给每一位家长都一一回复，会给老师们带来很大的负担。</w:t>
+        <w:t>想要知道孩子们的生活学习状况的唯一途径就</w:t>
+      </w:r>
+      <w:bookmarkStart w:id="0" w:name="_GoBack"/>
+      <w:bookmarkEnd w:id="0"/>
+      <w:r>
+        <w:rPr>
+          <w:rFonts w:hint="eastAsia"/>
+          <w:sz w:val="24"/>
+          <w:szCs w:val="24"/>
+        </w:rPr>
+        <w:t>是给老师打电话，发微信。如果给每一位家长都一一回复，会给老师们带来很大的负担。</w:t>
       </w:r>
     </w:p>
     <w:p>
@@ -272,25 +271,7 @@
           <w:sz w:val="24"/>
           <w:szCs w:val="24"/>
         </w:rPr>
-        <w:t>所以可以通过开发</w:t>
-      </w:r>
-      <w:proofErr w:type="gramStart"/>
-      <w:r>
-        <w:rPr>
-          <w:rFonts w:hint="eastAsia"/>
-          <w:sz w:val="24"/>
-          <w:szCs w:val="24"/>
-        </w:rPr>
-        <w:t>一款微信小</w:t>
-      </w:r>
-      <w:proofErr w:type="gramEnd"/>
-      <w:r>
-        <w:rPr>
-          <w:rFonts w:hint="eastAsia"/>
-          <w:sz w:val="24"/>
-          <w:szCs w:val="24"/>
-        </w:rPr>
-        <w:t>程序来实现家长和老师关于孩子的沟通。</w:t>
+        <w:t>所以可以通过开发一款微信小程序来实现家长和老师关于孩子的沟通。</w:t>
       </w:r>
     </w:p>
     <w:p>
@@ -326,33 +307,13 @@
           <w:szCs w:val="24"/>
         </w:rPr>
       </w:pPr>
-      <w:bookmarkStart w:id="0" w:name="_GoBack"/>
-      <w:bookmarkEnd w:id="0"/>
-      <w:r>
-        <w:rPr>
-          <w:rFonts w:hint="eastAsia"/>
-          <w:sz w:val="24"/>
-          <w:szCs w:val="24"/>
-        </w:rPr>
-        <w:t>本产品的出发点在于方便老师和学生家长，</w:t>
-      </w:r>
-      <w:proofErr w:type="gramStart"/>
-      <w:r>
-        <w:rPr>
-          <w:rFonts w:hint="eastAsia"/>
-          <w:sz w:val="24"/>
-          <w:szCs w:val="24"/>
-        </w:rPr>
-        <w:t>实现家</w:t>
-      </w:r>
-      <w:proofErr w:type="gramEnd"/>
-      <w:r>
-        <w:rPr>
-          <w:rFonts w:hint="eastAsia"/>
-          <w:sz w:val="24"/>
-          <w:szCs w:val="24"/>
-        </w:rPr>
-        <w:t>校互通的效果，致力于让每一个家长满意，每一个教师省心。</w:t>
+      <w:r>
+        <w:rPr>
+          <w:rFonts w:hint="eastAsia"/>
+          <w:sz w:val="24"/>
+          <w:szCs w:val="24"/>
+        </w:rPr>
+        <w:t>本产品的出发点在于方便老师和学生家长，实现家校互通的效果，致力于让每一个家长满意，每一个教师省心。</w:t>
       </w:r>
     </w:p>
     <w:p>
@@ -1171,7 +1132,7 @@
 </file>
 
 <file path=word/endnotes.xml><?xml version="1.0" encoding="utf-8"?>
-<w:endnotes xmlns:wpc="http://schemas.microsoft.com/office/word/2010/wordprocessingCanvas" xmlns:mc="http://schemas.openxmlformats.org/markup-compatibility/2006" xmlns:o="urn:schemas-microsoft-com:office:office" xmlns:r="http://schemas.openxmlformats.org/officeDocument/2006/relationships" xmlns:m="http://schemas.openxmlformats.org/officeDocument/2006/math" xmlns:v="urn:schemas-microsoft-com:vml" xmlns:wp14="http://schemas.microsoft.com/office/word/2010/wordprocessingDrawing" xmlns:wp="http://schemas.openxmlformats.org/drawingml/2006/wordprocessingDrawing" xmlns:w10="urn:schemas-microsoft-com:office:word" xmlns:w="http://schemas.openxmlformats.org/wordprocessingml/2006/main" xmlns:w14="http://schemas.microsoft.com/office/word/2010/wordml" xmlns:wpg="http://schemas.microsoft.com/office/word/2010/wordprocessingGroup" xmlns:wpi="http://schemas.microsoft.com/office/word/2010/wordprocessingInk" xmlns:wne="http://schemas.microsoft.com/office/word/2006/wordml" xmlns:wps="http://schemas.microsoft.com/office/word/2010/wordprocessingShape" mc:Ignorable="w14 wp14">
+<w:endnotes xmlns:wpc="http://schemas.microsoft.com/office/word/2010/wordprocessingCanvas" xmlns:mc="http://schemas.openxmlformats.org/markup-compatibility/2006" xmlns:o="urn:schemas-microsoft-com:office:office" xmlns:r="http://schemas.openxmlformats.org/officeDocument/2006/relationships" xmlns:m="http://schemas.openxmlformats.org/officeDocument/2006/math" xmlns:v="urn:schemas-microsoft-com:vml" xmlns:wp14="http://schemas.microsoft.com/office/word/2010/wordprocessingDrawing" xmlns:wp="http://schemas.openxmlformats.org/drawingml/2006/wordprocessingDrawing" xmlns:w10="urn:schemas-microsoft-com:office:word" xmlns:w="http://schemas.openxmlformats.org/wordprocessingml/2006/main" xmlns:w14="http://schemas.microsoft.com/office/word/2010/wordml" xmlns:w15="http://schemas.microsoft.com/office/word/2012/wordml" xmlns:wpg="http://schemas.microsoft.com/office/word/2010/wordprocessingGroup" xmlns:wpi="http://schemas.microsoft.com/office/word/2010/wordprocessingInk" xmlns:wne="http://schemas.microsoft.com/office/word/2006/wordml" xmlns:wps="http://schemas.microsoft.com/office/word/2010/wordprocessingShape" mc:Ignorable="w14 w15 wp14">
   <w:endnote w:type="separator" w:id="-1">
     <w:p>
       <w:pPr>
@@ -1196,7 +1157,7 @@
 </file>
 
 <file path=word/footnotes.xml><?xml version="1.0" encoding="utf-8"?>
-<w:footnotes xmlns:wpc="http://schemas.microsoft.com/office/word/2010/wordprocessingCanvas" xmlns:mc="http://schemas.openxmlformats.org/markup-compatibility/2006" xmlns:o="urn:schemas-microsoft-com:office:office" xmlns:r="http://schemas.openxmlformats.org/officeDocument/2006/relationships" xmlns:m="http://schemas.openxmlformats.org/officeDocument/2006/math" xmlns:v="urn:schemas-microsoft-com:vml" xmlns:wp14="http://schemas.microsoft.com/office/word/2010/wordprocessingDrawing" xmlns:wp="http://schemas.openxmlformats.org/drawingml/2006/wordprocessingDrawing" xmlns:w10="urn:schemas-microsoft-com:office:word" xmlns:w="http://schemas.openxmlformats.org/wordprocessingml/2006/main" xmlns:w14="http://schemas.microsoft.com/office/word/2010/wordml" xmlns:wpg="http://schemas.microsoft.com/office/word/2010/wordprocessingGroup" xmlns:wpi="http://schemas.microsoft.com/office/word/2010/wordprocessingInk" xmlns:wne="http://schemas.microsoft.com/office/word/2006/wordml" xmlns:wps="http://schemas.microsoft.com/office/word/2010/wordprocessingShape" mc:Ignorable="w14 wp14">
+<w:footnotes xmlns:wpc="http://schemas.microsoft.com/office/word/2010/wordprocessingCanvas" xmlns:mc="http://schemas.openxmlformats.org/markup-compatibility/2006" xmlns:o="urn:schemas-microsoft-com:office:office" xmlns:r="http://schemas.openxmlformats.org/officeDocument/2006/relationships" xmlns:m="http://schemas.openxmlformats.org/officeDocument/2006/math" xmlns:v="urn:schemas-microsoft-com:vml" xmlns:wp14="http://schemas.microsoft.com/office/word/2010/wordprocessingDrawing" xmlns:wp="http://schemas.openxmlformats.org/drawingml/2006/wordprocessingDrawing" xmlns:w10="urn:schemas-microsoft-com:office:word" xmlns:w="http://schemas.openxmlformats.org/wordprocessingml/2006/main" xmlns:w14="http://schemas.microsoft.com/office/word/2010/wordml" xmlns:w15="http://schemas.microsoft.com/office/word/2012/wordml" xmlns:wpg="http://schemas.microsoft.com/office/word/2010/wordprocessingGroup" xmlns:wpi="http://schemas.microsoft.com/office/word/2010/wordprocessingInk" xmlns:wne="http://schemas.microsoft.com/office/word/2006/wordml" xmlns:wps="http://schemas.microsoft.com/office/word/2010/wordprocessingShape" mc:Ignorable="w14 w15 wp14">
   <w:footnote w:type="separator" w:id="-1">
     <w:p>
       <w:pPr>
@@ -1221,7 +1182,7 @@
 </file>
 
 <file path=word/numbering.xml><?xml version="1.0" encoding="utf-8"?>
-<w:numbering xmlns:wpc="http://schemas.microsoft.com/office/word/2010/wordprocessingCanvas" xmlns:mc="http://schemas.openxmlformats.org/markup-compatibility/2006" xmlns:o="urn:schemas-microsoft-com:office:office" xmlns:r="http://schemas.openxmlformats.org/officeDocument/2006/relationships" xmlns:m="http://schemas.openxmlformats.org/officeDocument/2006/math" xmlns:v="urn:schemas-microsoft-com:vml" xmlns:wp14="http://schemas.microsoft.com/office/word/2010/wordprocessingDrawing" xmlns:wp="http://schemas.openxmlformats.org/drawingml/2006/wordprocessingDrawing" xmlns:w10="urn:schemas-microsoft-com:office:word" xmlns:w="http://schemas.openxmlformats.org/wordprocessingml/2006/main" xmlns:w14="http://schemas.microsoft.com/office/word/2010/wordml" xmlns:wpg="http://schemas.microsoft.com/office/word/2010/wordprocessingGroup" xmlns:wpi="http://schemas.microsoft.com/office/word/2010/wordprocessingInk" xmlns:wne="http://schemas.microsoft.com/office/word/2006/wordml" xmlns:wps="http://schemas.microsoft.com/office/word/2010/wordprocessingShape" mc:Ignorable="w14 wp14">
+<w:numbering xmlns:wpc="http://schemas.microsoft.com/office/word/2010/wordprocessingCanvas" xmlns:mc="http://schemas.openxmlformats.org/markup-compatibility/2006" xmlns:o="urn:schemas-microsoft-com:office:office" xmlns:r="http://schemas.openxmlformats.org/officeDocument/2006/relationships" xmlns:m="http://schemas.openxmlformats.org/officeDocument/2006/math" xmlns:v="urn:schemas-microsoft-com:vml" xmlns:wp14="http://schemas.microsoft.com/office/word/2010/wordprocessingDrawing" xmlns:wp="http://schemas.openxmlformats.org/drawingml/2006/wordprocessingDrawing" xmlns:w10="urn:schemas-microsoft-com:office:word" xmlns:w="http://schemas.openxmlformats.org/wordprocessingml/2006/main" xmlns:w14="http://schemas.microsoft.com/office/word/2010/wordml" xmlns:w15="http://schemas.microsoft.com/office/word/2012/wordml" xmlns:wpg="http://schemas.microsoft.com/office/word/2010/wordprocessingGroup" xmlns:wpi="http://schemas.microsoft.com/office/word/2010/wordprocessingInk" xmlns:wne="http://schemas.microsoft.com/office/word/2006/wordml" xmlns:wps="http://schemas.microsoft.com/office/word/2010/wordprocessingShape" mc:Ignorable="w14 w15 wp14">
   <w:abstractNum w:abstractNumId="0">
     <w:nsid w:val="09012CD3"/>
     <w:multiLevelType w:val="multilevel"/>
@@ -1550,7 +1511,7 @@
 </file>
 
 <file path=word/styles.xml><?xml version="1.0" encoding="utf-8"?>
-<w:styles xmlns:mc="http://schemas.openxmlformats.org/markup-compatibility/2006" xmlns:r="http://schemas.openxmlformats.org/officeDocument/2006/relationships" xmlns:w="http://schemas.openxmlformats.org/wordprocessingml/2006/main" xmlns:w14="http://schemas.microsoft.com/office/word/2010/wordml" mc:Ignorable="w14">
+<w:styles xmlns:mc="http://schemas.openxmlformats.org/markup-compatibility/2006" xmlns:r="http://schemas.openxmlformats.org/officeDocument/2006/relationships" xmlns:w="http://schemas.openxmlformats.org/wordprocessingml/2006/main" xmlns:w14="http://schemas.microsoft.com/office/word/2010/wordml" xmlns:w15="http://schemas.microsoft.com/office/word/2012/wordml" mc:Ignorable="w14 w15">
   <w:docDefaults>
     <w:rPrDefault>
       <w:rPr>
@@ -1563,411 +1524,378 @@
     </w:rPrDefault>
     <w:pPrDefault/>
   </w:docDefaults>
-  <w:latentStyles w:defLockedState="0" w:defUIPriority="99" w:defSemiHidden="1" w:defUnhideWhenUsed="1" w:defQFormat="0" w:count="267">
-    <w:lsdException w:name="Normal" w:semiHidden="0" w:uiPriority="0" w:unhideWhenUsed="0" w:qFormat="1"/>
-    <w:lsdException w:name="heading 1" w:semiHidden="0" w:uiPriority="9" w:unhideWhenUsed="0" w:qFormat="1"/>
-    <w:lsdException w:name="heading 2" w:uiPriority="9" w:qFormat="1"/>
-    <w:lsdException w:name="heading 3" w:uiPriority="9" w:qFormat="1"/>
-    <w:lsdException w:name="heading 4" w:uiPriority="9" w:qFormat="1"/>
-    <w:lsdException w:name="heading 5" w:uiPriority="9" w:qFormat="1"/>
-    <w:lsdException w:name="heading 6" w:uiPriority="9" w:qFormat="1"/>
-    <w:lsdException w:name="heading 7" w:uiPriority="9" w:qFormat="1"/>
-    <w:lsdException w:name="heading 8" w:uiPriority="9" w:qFormat="1"/>
-    <w:lsdException w:name="heading 9" w:uiPriority="9" w:qFormat="1"/>
-    <w:lsdException w:name="toc 1" w:uiPriority="39"/>
-    <w:lsdException w:name="toc 2" w:uiPriority="39"/>
-    <w:lsdException w:name="toc 3" w:uiPriority="39"/>
-    <w:lsdException w:name="toc 4" w:uiPriority="39"/>
-    <w:lsdException w:name="toc 5" w:uiPriority="39"/>
-    <w:lsdException w:name="toc 6" w:uiPriority="39"/>
-    <w:lsdException w:name="toc 7" w:uiPriority="39"/>
-    <w:lsdException w:name="toc 8" w:uiPriority="39"/>
-    <w:lsdException w:name="toc 9" w:uiPriority="39"/>
-    <w:lsdException w:name="caption" w:uiPriority="35" w:qFormat="1"/>
-    <w:lsdException w:name="Title" w:semiHidden="0" w:uiPriority="10" w:unhideWhenUsed="0" w:qFormat="1"/>
-    <w:lsdException w:name="Default Paragraph Font" w:uiPriority="1"/>
-    <w:lsdException w:name="Subtitle" w:semiHidden="0" w:uiPriority="11" w:unhideWhenUsed="0" w:qFormat="1"/>
-    <w:lsdException w:name="Strong" w:semiHidden="0" w:uiPriority="22" w:unhideWhenUsed="0" w:qFormat="1"/>
-    <w:lsdException w:name="Emphasis" w:semiHidden="0" w:uiPriority="20" w:unhideWhenUsed="0" w:qFormat="1"/>
-    <w:lsdException w:name="Table Grid" w:semiHidden="0" w:uiPriority="59" w:unhideWhenUsed="0"/>
-    <w:lsdException w:name="Placeholder Text" w:unhideWhenUsed="0"/>
-    <w:lsdException w:name="No Spacing" w:semiHidden="0" w:uiPriority="1" w:unhideWhenUsed="0" w:qFormat="1"/>
-    <w:lsdException w:name="Light Shading" w:semiHidden="0" w:uiPriority="60" w:unhideWhenUsed="0"/>
-    <w:lsdException w:name="Light List" w:semiHidden="0" w:uiPriority="61" w:unhideWhenUsed="0"/>
-    <w:lsdException w:name="Light Grid" w:semiHidden="0" w:uiPriority="62" w:unhideWhenUsed="0"/>
-    <w:lsdException w:name="Medium Shading 1" w:semiHidden="0" w:uiPriority="63" w:unhideWhenUsed="0"/>
-    <w:lsdException w:name="Medium Shading 2" w:semiHidden="0" w:uiPriority="64" w:unhideWhenUsed="0"/>
-    <w:lsdException w:name="Medium List 1" w:semiHidden="0" w:uiPriority="65" w:unhideWhenUsed="0"/>
-    <w:lsdException w:name="Medium List 2" w:semiHidden="0" w:uiPriority="66" w:unhideWhenUsed="0"/>
-    <w:lsdException w:name="Medium Grid 1" w:semiHidden="0" w:uiPriority="67" w:unhideWhenUsed="0"/>
-    <w:lsdException w:name="Medium Grid 2" w:semiHidden="0" w:uiPriority="68" w:unhideWhenUsed="0"/>
-    <w:lsdException w:name="Medium Grid 3" w:semiHidden="0" w:uiPriority="69" w:unhideWhenUsed="0"/>
-    <w:lsdException w:name="Dark List" w:semiHidden="0" w:uiPriority="70" w:unhideWhenUsed="0"/>
-    <w:lsdException w:name="Colorful Shading" w:semiHidden="0" w:uiPriority="71" w:unhideWhenUsed="0"/>
-    <w:lsdException w:name="Colorful List" w:semiHidden="0" w:uiPriority="72" w:unhideWhenUsed="0"/>
-    <w:lsdException w:name="Colorful Grid" w:semiHidden="0" w:uiPriority="73" w:unhideWhenUsed="0"/>
-    <w:lsdException w:name="Light Shading Accent 1" w:semiHidden="0" w:uiPriority="60" w:unhideWhenUsed="0"/>
-    <w:lsdException w:name="Light List Accent 1" w:semiHidden="0" w:uiPriority="61" w:unhideWhenUsed="0"/>
-    <w:lsdException w:name="Light Grid Accent 1" w:semiHidden="0" w:uiPriority="62" w:unhideWhenUsed="0"/>
-    <w:lsdException w:name="Medium Shading 1 Accent 1" w:semiHidden="0" w:uiPriority="63" w:unhideWhenUsed="0"/>
-    <w:lsdException w:name="Medium Shading 2 Accent 1" w:semiHidden="0" w:uiPriority="64" w:unhideWhenUsed="0"/>
-    <w:lsdException w:name="Medium List 1 Accent 1" w:semiHidden="0" w:uiPriority="65" w:unhideWhenUsed="0"/>
-    <w:lsdException w:name="Revision" w:unhideWhenUsed="0"/>
-    <w:lsdException w:name="List Paragraph" w:semiHidden="0" w:uiPriority="34" w:unhideWhenUsed="0" w:qFormat="1"/>
-    <w:lsdException w:name="Quote" w:semiHidden="0" w:uiPriority="29" w:unhideWhenUsed="0" w:qFormat="1"/>
-    <w:lsdException w:name="Intense Quote" w:semiHidden="0" w:uiPriority="30" w:unhideWhenUsed="0" w:qFormat="1"/>
-    <w:lsdException w:name="Medium List 2 Accent 1" w:semiHidden="0" w:uiPriority="66" w:unhideWhenUsed="0"/>
-    <w:lsdException w:name="Medium Grid 1 Accent 1" w:semiHidden="0" w:uiPriority="67" w:unhideWhenUsed="0"/>
-    <w:lsdException w:name="Medium Grid 2 Accent 1" w:semiHidden="0" w:uiPriority="68" w:unhideWhenUsed="0"/>
-    <w:lsdException w:name="Medium Grid 3 Accent 1" w:semiHidden="0" w:uiPriority="69" w:unhideWhenUsed="0"/>
-    <w:lsdException w:name="Dark List Accent 1" w:semiHidden="0" w:uiPriority="70" w:unhideWhenUsed="0"/>
-    <w:lsdException w:name="Colorful Shading Accent 1" w:semiHidden="0" w:uiPriority="71" w:unhideWhenUsed="0"/>
-    <w:lsdException w:name="Colorful List Accent 1" w:semiHidden="0" w:uiPriority="72" w:unhideWhenUsed="0"/>
-    <w:lsdException w:name="Colorful Grid Accent 1" w:semiHidden="0" w:uiPriority="73" w:unhideWhenUsed="0"/>
-    <w:lsdException w:name="Light Shading Accent 2" w:semiHidden="0" w:uiPriority="60" w:unhideWhenUsed="0"/>
-    <w:lsdException w:name="Light List Accent 2" w:semiHidden="0" w:uiPriority="61" w:unhideWhenUsed="0"/>
-    <w:lsdException w:name="Light Grid Accent 2" w:semiHidden="0" w:uiPriority="62" w:unhideWhenUsed="0"/>
-    <w:lsdException w:name="Medium Shading 1 Accent 2" w:semiHidden="0" w:uiPriority="63" w:unhideWhenUsed="0"/>
-    <w:lsdException w:name="Medium Shading 2 Accent 2" w:semiHidden="0" w:uiPriority="64" w:unhideWhenUsed="0"/>
-    <w:lsdException w:name="Medium List 1 Accent 2" w:semiHidden="0" w:uiPriority="65" w:unhideWhenUsed="0"/>
-    <w:lsdException w:name="Medium List 2 Accent 2" w:semiHidden="0" w:uiPriority="66" w:unhideWhenUsed="0"/>
-    <w:lsdException w:name="Medium Grid 1 Accent 2" w:semiHidden="0" w:uiPriority="67" w:unhideWhenUsed="0"/>
-    <w:lsdException w:name="Medium Grid 2 Accent 2" w:semiHidden="0" w:uiPriority="68" w:unhideWhenUsed="0"/>
-    <w:lsdException w:name="Medium Grid 3 Accent 2" w:semiHidden="0" w:uiPriority="69" w:unhideWhenUsed="0"/>
-    <w:lsdException w:name="Dark List Accent 2" w:semiHidden="0" w:uiPriority="70" w:unhideWhenUsed="0"/>
-    <w:lsdException w:name="Colorful Shading Accent 2" w:semiHidden="0" w:uiPriority="71" w:unhideWhenUsed="0"/>
-    <w:lsdException w:name="Colorful List Accent 2" w:semiHidden="0" w:uiPriority="72" w:unhideWhenUsed="0"/>
-    <w:lsdException w:name="Colorful Grid Accent 2" w:semiHidden="0" w:uiPriority="73" w:unhideWhenUsed="0"/>
-    <w:lsdException w:name="Light Shading Accent 3" w:semiHidden="0" w:uiPriority="60" w:unhideWhenUsed="0"/>
-    <w:lsdException w:name="Light List Accent 3" w:semiHidden="0" w:uiPriority="61" w:unhideWhenUsed="0"/>
-    <w:lsdException w:name="Light Grid Accent 3" w:semiHidden="0" w:uiPriority="62" w:unhideWhenUsed="0"/>
-    <w:lsdException w:name="Medium Shading 1 Accent 3" w:semiHidden="0" w:uiPriority="63" w:unhideWhenUsed="0"/>
-    <w:lsdException w:name="Medium Shading 2 Accent 3" w:semiHidden="0" w:uiPriority="64" w:unhideWhenUsed="0"/>
-    <w:lsdException w:name="Medium List 1 Accent 3" w:semiHidden="0" w:uiPriority="65" w:unhideWhenUsed="0"/>
-    <w:lsdException w:name="Medium List 2 Accent 3" w:semiHidden="0" w:uiPriority="66" w:unhideWhenUsed="0"/>
-    <w:lsdException w:name="Medium Grid 1 Accent 3" w:semiHidden="0" w:uiPriority="67" w:unhideWhenUsed="0"/>
-    <w:lsdException w:name="Medium Grid 2 Accent 3" w:semiHidden="0" w:uiPriority="68" w:unhideWhenUsed="0"/>
-    <w:lsdException w:name="Medium Grid 3 Accent 3" w:semiHidden="0" w:uiPriority="69" w:unhideWhenUsed="0"/>
-    <w:lsdException w:name="Dark List Accent 3" w:semiHidden="0" w:uiPriority="70" w:unhideWhenUsed="0"/>
-    <w:lsdException w:name="Colorful Shading Accent 3" w:semiHidden="0" w:uiPriority="71" w:unhideWhenUsed="0"/>
-    <w:lsdException w:name="Colorful List Accent 3" w:semiHidden="0" w:uiPriority="72" w:unhideWhenUsed="0"/>
-    <w:lsdException w:name="Colorful Grid Accent 3" w:semiHidden="0" w:uiPriority="73" w:unhideWhenUsed="0"/>
-    <w:lsdException w:name="Light Shading Accent 4" w:semiHidden="0" w:uiPriority="60" w:unhideWhenUsed="0"/>
-    <w:lsdException w:name="Light List Accent 4" w:semiHidden="0" w:uiPriority="61" w:unhideWhenUsed="0"/>
-    <w:lsdException w:name="Light Grid Accent 4" w:semiHidden="0" w:uiPriority="62" w:unhideWhenUsed="0"/>
-    <w:lsdException w:name="Medium Shading 1 Accent 4" w:semiHidden="0" w:uiPriority="63" w:unhideWhenUsed="0"/>
-    <w:lsdException w:name="Medium Shading 2 Accent 4" w:semiHidden="0" w:uiPriority="64" w:unhideWhenUsed="0"/>
-    <w:lsdException w:name="Medium List 1 Accent 4" w:semiHidden="0" w:uiPriority="65" w:unhideWhenUsed="0"/>
-    <w:lsdException w:name="Medium List 2 Accent 4" w:semiHidden="0" w:uiPriority="66" w:unhideWhenUsed="0"/>
-    <w:lsdException w:name="Medium Grid 1 Accent 4" w:semiHidden="0" w:uiPriority="67" w:unhideWhenUsed="0"/>
-    <w:lsdException w:name="Medium Grid 2 Accent 4" w:semiHidden="0" w:uiPriority="68" w:unhideWhenUsed="0"/>
-    <w:lsdException w:name="Medium Grid 3 Accent 4" w:semiHidden="0" w:uiPriority="69" w:unhideWhenUsed="0"/>
-    <w:lsdException w:name="Dark List Accent 4" w:semiHidden="0" w:uiPriority="70" w:unhideWhenUsed="0"/>
-    <w:lsdException w:name="Colorful Shading Accent 4" w:semiHidden="0" w:uiPriority="71" w:unhideWhenUsed="0"/>
-    <w:lsdException w:name="Colorful List Accent 4" w:semiHidden="0" w:uiPriority="72" w:unhideWhenUsed="0"/>
-    <w:lsdException w:name="Colorful Grid Accent 4" w:semiHidden="0" w:uiPriority="73" w:unhideWhenUsed="0"/>
-    <w:lsdException w:name="Light Shading Accent 5" w:semiHidden="0" w:uiPriority="60" w:unhideWhenUsed="0"/>
-    <w:lsdException w:name="Light List Accent 5" w:semiHidden="0" w:uiPriority="61" w:unhideWhenUsed="0"/>
-    <w:lsdException w:name="Light Grid Accent 5" w:semiHidden="0" w:uiPriority="62" w:unhideWhenUsed="0"/>
-    <w:lsdException w:name="Medium Shading 1 Accent 5" w:semiHidden="0" w:uiPriority="63" w:unhideWhenUsed="0"/>
-    <w:lsdException w:name="Medium Shading 2 Accent 5" w:semiHidden="0" w:uiPriority="64" w:unhideWhenUsed="0"/>
-    <w:lsdException w:name="Medium List 1 Accent 5" w:semiHidden="0" w:uiPriority="65" w:unhideWhenUsed="0"/>
-    <w:lsdException w:name="Medium List 2 Accent 5" w:semiHidden="0" w:uiPriority="66" w:unhideWhenUsed="0"/>
-    <w:lsdException w:name="Medium Grid 1 Accent 5" w:semiHidden="0" w:uiPriority="67" w:unhideWhenUsed="0"/>
-    <w:lsdException w:name="Medium Grid 2 Accent 5" w:semiHidden="0" w:uiPriority="68" w:unhideWhenUsed="0"/>
-    <w:lsdException w:name="Medium Grid 3 Accent 5" w:semiHidden="0" w:uiPriority="69" w:unhideWhenUsed="0"/>
-    <w:lsdException w:name="Dark List Accent 5" w:semiHidden="0" w:uiPriority="70" w:unhideWhenUsed="0"/>
-    <w:lsdException w:name="Colorful Shading Accent 5" w:semiHidden="0" w:uiPriority="71" w:unhideWhenUsed="0"/>
-    <w:lsdException w:name="Colorful List Accent 5" w:semiHidden="0" w:uiPriority="72" w:unhideWhenUsed="0"/>
-    <w:lsdException w:name="Colorful Grid Accent 5" w:semiHidden="0" w:uiPriority="73" w:unhideWhenUsed="0"/>
-    <w:lsdException w:name="Light Shading Accent 6" w:semiHidden="0" w:uiPriority="60" w:unhideWhenUsed="0"/>
-    <w:lsdException w:name="Light List Accent 6" w:semiHidden="0" w:uiPriority="61" w:unhideWhenUsed="0"/>
-    <w:lsdException w:name="Light Grid Accent 6" w:semiHidden="0" w:uiPriority="62" w:unhideWhenUsed="0"/>
-    <w:lsdException w:name="Medium Shading 1 Accent 6" w:semiHidden="0" w:uiPriority="63" w:unhideWhenUsed="0"/>
-    <w:lsdException w:name="Medium Shading 2 Accent 6" w:semiHidden="0" w:uiPriority="64" w:unhideWhenUsed="0"/>
-    <w:lsdException w:name="Medium List 1 Accent 6" w:semiHidden="0" w:uiPriority="65" w:unhideWhenUsed="0"/>
-    <w:lsdException w:name="Medium List 2 Accent 6" w:semiHidden="0" w:uiPriority="66" w:unhideWhenUsed="0"/>
-    <w:lsdException w:name="Medium Grid 1 Accent 6" w:semiHidden="0" w:uiPriority="67" w:unhideWhenUsed="0"/>
-    <w:lsdException w:name="Medium Grid 2 Accent 6" w:semiHidden="0" w:uiPriority="68" w:unhideWhenUsed="0"/>
-    <w:lsdException w:name="Medium Grid 3 Accent 6" w:semiHidden="0" w:uiPriority="69" w:unhideWhenUsed="0"/>
-    <w:lsdException w:name="Dark List Accent 6" w:semiHidden="0" w:uiPriority="70" w:unhideWhenUsed="0"/>
-    <w:lsdException w:name="Colorful Shading Accent 6" w:semiHidden="0" w:uiPriority="71" w:unhideWhenUsed="0"/>
-    <w:lsdException w:name="Colorful List Accent 6" w:semiHidden="0" w:uiPriority="72" w:unhideWhenUsed="0"/>
-    <w:lsdException w:name="Colorful Grid Accent 6" w:semiHidden="0" w:uiPriority="73" w:unhideWhenUsed="0"/>
-    <w:lsdException w:name="Subtle Emphasis" w:semiHidden="0" w:uiPriority="19" w:unhideWhenUsed="0" w:qFormat="1"/>
-    <w:lsdException w:name="Intense Emphasis" w:semiHidden="0" w:uiPriority="21" w:unhideWhenUsed="0" w:qFormat="1"/>
-    <w:lsdException w:name="Subtle Reference" w:semiHidden="0" w:uiPriority="31" w:unhideWhenUsed="0" w:qFormat="1"/>
-    <w:lsdException w:name="Intense Reference" w:semiHidden="0" w:uiPriority="32" w:unhideWhenUsed="0" w:qFormat="1"/>
-    <w:lsdException w:name="Book Title" w:semiHidden="0" w:uiPriority="33" w:unhideWhenUsed="0" w:qFormat="1"/>
-    <w:lsdException w:name="Bibliography" w:uiPriority="37"/>
-    <w:lsdException w:name="TOC Heading" w:uiPriority="39" w:qFormat="1"/>
-  </w:latentStyles>
-  <w:style w:type="paragraph" w:default="1" w:styleId="a">
-    <w:name w:val="Normal"/>
-    <w:qFormat/>
-    <w:rsid w:val="004802B7"/>
-    <w:pPr>
-      <w:spacing w:line="360" w:lineRule="auto"/>
-      <w:jc w:val="both"/>
-    </w:pPr>
-  </w:style>
-  <w:style w:type="character" w:default="1" w:styleId="a0">
-    <w:name w:val="Default Paragraph Font"/>
-    <w:uiPriority w:val="1"/>
-    <w:semiHidden/>
-    <w:unhideWhenUsed/>
-  </w:style>
-  <w:style w:type="table" w:default="1" w:styleId="a1">
-    <w:name w:val="Normal Table"/>
-    <w:uiPriority w:val="99"/>
-    <w:semiHidden/>
-    <w:unhideWhenUsed/>
-    <w:tblPr>
-      <w:tblInd w:w="0" w:type="dxa"/>
-      <w:tblCellMar>
-        <w:top w:w="0" w:type="dxa"/>
-        <w:left w:w="108" w:type="dxa"/>
-        <w:bottom w:w="0" w:type="dxa"/>
-        <w:right w:w="108" w:type="dxa"/>
-      </w:tblCellMar>
-    </w:tblPr>
-  </w:style>
-  <w:style w:type="numbering" w:default="1" w:styleId="a2">
-    <w:name w:val="No List"/>
-    <w:uiPriority w:val="99"/>
-    <w:semiHidden/>
-    <w:unhideWhenUsed/>
-  </w:style>
-  <w:style w:type="paragraph" w:styleId="a3">
-    <w:name w:val="header"/>
-    <w:basedOn w:val="a"/>
-    <w:link w:val="Char"/>
-    <w:uiPriority w:val="99"/>
-    <w:unhideWhenUsed/>
-    <w:rsid w:val="004802B7"/>
-    <w:pPr>
-      <w:pBdr>
-        <w:bottom w:val="single" w:sz="6" w:space="1" w:color="auto"/>
-      </w:pBdr>
-      <w:tabs>
-        <w:tab w:val="center" w:pos="4153"/>
-        <w:tab w:val="right" w:pos="8306"/>
-      </w:tabs>
-      <w:snapToGrid w:val="0"/>
-      <w:jc w:val="center"/>
-    </w:pPr>
-    <w:rPr>
-      <w:sz w:val="18"/>
-      <w:szCs w:val="18"/>
-    </w:rPr>
-  </w:style>
-  <w:style w:type="character" w:customStyle="1" w:styleId="Char">
-    <w:name w:val="页眉 Char"/>
-    <w:basedOn w:val="a0"/>
-    <w:link w:val="a3"/>
-    <w:uiPriority w:val="99"/>
-    <w:rsid w:val="004802B7"/>
-    <w:rPr>
-      <w:sz w:val="18"/>
-      <w:szCs w:val="18"/>
-    </w:rPr>
-  </w:style>
-  <w:style w:type="paragraph" w:styleId="a4">
-    <w:name w:val="footer"/>
-    <w:basedOn w:val="a"/>
-    <w:link w:val="Char0"/>
-    <w:uiPriority w:val="99"/>
-    <w:unhideWhenUsed/>
-    <w:rsid w:val="004802B7"/>
-    <w:pPr>
-      <w:tabs>
-        <w:tab w:val="center" w:pos="4153"/>
-        <w:tab w:val="right" w:pos="8306"/>
-      </w:tabs>
-      <w:snapToGrid w:val="0"/>
-      <w:jc w:val="left"/>
-    </w:pPr>
-    <w:rPr>
-      <w:sz w:val="18"/>
-      <w:szCs w:val="18"/>
-    </w:rPr>
-  </w:style>
-  <w:style w:type="character" w:customStyle="1" w:styleId="Char0">
-    <w:name w:val="页脚 Char"/>
-    <w:basedOn w:val="a0"/>
-    <w:link w:val="a4"/>
-    <w:uiPriority w:val="99"/>
-    <w:rsid w:val="004802B7"/>
-    <w:rPr>
-      <w:sz w:val="18"/>
-      <w:szCs w:val="18"/>
-    </w:rPr>
-  </w:style>
-  <w:style w:type="paragraph" w:styleId="a5">
-    <w:name w:val="List Paragraph"/>
-    <w:basedOn w:val="a"/>
-    <w:uiPriority w:val="34"/>
-    <w:qFormat/>
-    <w:rsid w:val="004802B7"/>
-    <w:pPr>
-      <w:ind w:firstLineChars="200" w:firstLine="420"/>
-    </w:pPr>
-  </w:style>
-</w:styles>
-</file>
-
-<file path=word/stylesWithEffects.xml><?xml version="1.0" encoding="utf-8"?>
-<w:styles xmlns:wpc="http://schemas.microsoft.com/office/word/2010/wordprocessingCanvas" xmlns:mc="http://schemas.openxmlformats.org/markup-compatibility/2006" xmlns:o="urn:schemas-microsoft-com:office:office" xmlns:r="http://schemas.openxmlformats.org/officeDocument/2006/relationships" xmlns:m="http://schemas.openxmlformats.org/officeDocument/2006/math" xmlns:v="urn:schemas-microsoft-com:vml" xmlns:wp14="http://schemas.microsoft.com/office/word/2010/wordprocessingDrawing" xmlns:wp="http://schemas.openxmlformats.org/drawingml/2006/wordprocessingDrawing" xmlns:w10="urn:schemas-microsoft-com:office:word" xmlns:w="http://schemas.openxmlformats.org/wordprocessingml/2006/main" xmlns:w14="http://schemas.microsoft.com/office/word/2010/wordml" xmlns:wpg="http://schemas.microsoft.com/office/word/2010/wordprocessingGroup" xmlns:wpi="http://schemas.microsoft.com/office/word/2010/wordprocessingInk" xmlns:wne="http://schemas.microsoft.com/office/word/2006/wordml" xmlns:wps="http://schemas.microsoft.com/office/word/2010/wordprocessingShape" mc:Ignorable="w14 wp14">
-  <w:docDefaults>
-    <w:rPrDefault>
-      <w:rPr>
-        <w:rFonts w:asciiTheme="minorHAnsi" w:eastAsiaTheme="minorEastAsia" w:hAnsiTheme="minorHAnsi" w:cstheme="minorBidi"/>
-        <w:kern w:val="2"/>
-        <w:sz w:val="21"/>
-        <w:szCs w:val="22"/>
-        <w:lang w:val="en-US" w:eastAsia="zh-CN" w:bidi="ar-SA"/>
-      </w:rPr>
-    </w:rPrDefault>
-    <w:pPrDefault/>
-  </w:docDefaults>
-  <w:latentStyles w:defLockedState="0" w:defUIPriority="99" w:defSemiHidden="1" w:defUnhideWhenUsed="1" w:defQFormat="0" w:count="267">
-    <w:lsdException w:name="Normal" w:semiHidden="0" w:uiPriority="0" w:unhideWhenUsed="0" w:qFormat="1"/>
-    <w:lsdException w:name="heading 1" w:semiHidden="0" w:uiPriority="9" w:unhideWhenUsed="0" w:qFormat="1"/>
-    <w:lsdException w:name="heading 2" w:uiPriority="9" w:qFormat="1"/>
-    <w:lsdException w:name="heading 3" w:uiPriority="9" w:qFormat="1"/>
-    <w:lsdException w:name="heading 4" w:uiPriority="9" w:qFormat="1"/>
-    <w:lsdException w:name="heading 5" w:uiPriority="9" w:qFormat="1"/>
-    <w:lsdException w:name="heading 6" w:uiPriority="9" w:qFormat="1"/>
-    <w:lsdException w:name="heading 7" w:uiPriority="9" w:qFormat="1"/>
-    <w:lsdException w:name="heading 8" w:uiPriority="9" w:qFormat="1"/>
-    <w:lsdException w:name="heading 9" w:uiPriority="9" w:qFormat="1"/>
-    <w:lsdException w:name="toc 1" w:uiPriority="39"/>
-    <w:lsdException w:name="toc 2" w:uiPriority="39"/>
-    <w:lsdException w:name="toc 3" w:uiPriority="39"/>
-    <w:lsdException w:name="toc 4" w:uiPriority="39"/>
-    <w:lsdException w:name="toc 5" w:uiPriority="39"/>
-    <w:lsdException w:name="toc 6" w:uiPriority="39"/>
-    <w:lsdException w:name="toc 7" w:uiPriority="39"/>
-    <w:lsdException w:name="toc 8" w:uiPriority="39"/>
-    <w:lsdException w:name="toc 9" w:uiPriority="39"/>
-    <w:lsdException w:name="caption" w:uiPriority="35" w:qFormat="1"/>
-    <w:lsdException w:name="Title" w:semiHidden="0" w:uiPriority="10" w:unhideWhenUsed="0" w:qFormat="1"/>
-    <w:lsdException w:name="Default Paragraph Font" w:uiPriority="1"/>
-    <w:lsdException w:name="Subtitle" w:semiHidden="0" w:uiPriority="11" w:unhideWhenUsed="0" w:qFormat="1"/>
-    <w:lsdException w:name="Strong" w:semiHidden="0" w:uiPriority="22" w:unhideWhenUsed="0" w:qFormat="1"/>
-    <w:lsdException w:name="Emphasis" w:semiHidden="0" w:uiPriority="20" w:unhideWhenUsed="0" w:qFormat="1"/>
-    <w:lsdException w:name="Table Grid" w:semiHidden="0" w:uiPriority="59" w:unhideWhenUsed="0"/>
-    <w:lsdException w:name="Placeholder Text" w:unhideWhenUsed="0"/>
-    <w:lsdException w:name="No Spacing" w:semiHidden="0" w:uiPriority="1" w:unhideWhenUsed="0" w:qFormat="1"/>
-    <w:lsdException w:name="Light Shading" w:semiHidden="0" w:uiPriority="60" w:unhideWhenUsed="0"/>
-    <w:lsdException w:name="Light List" w:semiHidden="0" w:uiPriority="61" w:unhideWhenUsed="0"/>
-    <w:lsdException w:name="Light Grid" w:semiHidden="0" w:uiPriority="62" w:unhideWhenUsed="0"/>
-    <w:lsdException w:name="Medium Shading 1" w:semiHidden="0" w:uiPriority="63" w:unhideWhenUsed="0"/>
-    <w:lsdException w:name="Medium Shading 2" w:semiHidden="0" w:uiPriority="64" w:unhideWhenUsed="0"/>
-    <w:lsdException w:name="Medium List 1" w:semiHidden="0" w:uiPriority="65" w:unhideWhenUsed="0"/>
-    <w:lsdException w:name="Medium List 2" w:semiHidden="0" w:uiPriority="66" w:unhideWhenUsed="0"/>
-    <w:lsdException w:name="Medium Grid 1" w:semiHidden="0" w:uiPriority="67" w:unhideWhenUsed="0"/>
-    <w:lsdException w:name="Medium Grid 2" w:semiHidden="0" w:uiPriority="68" w:unhideWhenUsed="0"/>
-    <w:lsdException w:name="Medium Grid 3" w:semiHidden="0" w:uiPriority="69" w:unhideWhenUsed="0"/>
-    <w:lsdException w:name="Dark List" w:semiHidden="0" w:uiPriority="70" w:unhideWhenUsed="0"/>
-    <w:lsdException w:name="Colorful Shading" w:semiHidden="0" w:uiPriority="71" w:unhideWhenUsed="0"/>
-    <w:lsdException w:name="Colorful List" w:semiHidden="0" w:uiPriority="72" w:unhideWhenUsed="0"/>
-    <w:lsdException w:name="Colorful Grid" w:semiHidden="0" w:uiPriority="73" w:unhideWhenUsed="0"/>
-    <w:lsdException w:name="Light Shading Accent 1" w:semiHidden="0" w:uiPriority="60" w:unhideWhenUsed="0"/>
-    <w:lsdException w:name="Light List Accent 1" w:semiHidden="0" w:uiPriority="61" w:unhideWhenUsed="0"/>
-    <w:lsdException w:name="Light Grid Accent 1" w:semiHidden="0" w:uiPriority="62" w:unhideWhenUsed="0"/>
-    <w:lsdException w:name="Medium Shading 1 Accent 1" w:semiHidden="0" w:uiPriority="63" w:unhideWhenUsed="0"/>
-    <w:lsdException w:name="Medium Shading 2 Accent 1" w:semiHidden="0" w:uiPriority="64" w:unhideWhenUsed="0"/>
-    <w:lsdException w:name="Medium List 1 Accent 1" w:semiHidden="0" w:uiPriority="65" w:unhideWhenUsed="0"/>
-    <w:lsdException w:name="Revision" w:unhideWhenUsed="0"/>
-    <w:lsdException w:name="List Paragraph" w:semiHidden="0" w:uiPriority="34" w:unhideWhenUsed="0" w:qFormat="1"/>
-    <w:lsdException w:name="Quote" w:semiHidden="0" w:uiPriority="29" w:unhideWhenUsed="0" w:qFormat="1"/>
-    <w:lsdException w:name="Intense Quote" w:semiHidden="0" w:uiPriority="30" w:unhideWhenUsed="0" w:qFormat="1"/>
-    <w:lsdException w:name="Medium List 2 Accent 1" w:semiHidden="0" w:uiPriority="66" w:unhideWhenUsed="0"/>
-    <w:lsdException w:name="Medium Grid 1 Accent 1" w:semiHidden="0" w:uiPriority="67" w:unhideWhenUsed="0"/>
-    <w:lsdException w:name="Medium Grid 2 Accent 1" w:semiHidden="0" w:uiPriority="68" w:unhideWhenUsed="0"/>
-    <w:lsdException w:name="Medium Grid 3 Accent 1" w:semiHidden="0" w:uiPriority="69" w:unhideWhenUsed="0"/>
-    <w:lsdException w:name="Dark List Accent 1" w:semiHidden="0" w:uiPriority="70" w:unhideWhenUsed="0"/>
-    <w:lsdException w:name="Colorful Shading Accent 1" w:semiHidden="0" w:uiPriority="71" w:unhideWhenUsed="0"/>
-    <w:lsdException w:name="Colorful List Accent 1" w:semiHidden="0" w:uiPriority="72" w:unhideWhenUsed="0"/>
-    <w:lsdException w:name="Colorful Grid Accent 1" w:semiHidden="0" w:uiPriority="73" w:unhideWhenUsed="0"/>
-    <w:lsdException w:name="Light Shading Accent 2" w:semiHidden="0" w:uiPriority="60" w:unhideWhenUsed="0"/>
-    <w:lsdException w:name="Light List Accent 2" w:semiHidden="0" w:uiPriority="61" w:unhideWhenUsed="0"/>
-    <w:lsdException w:name="Light Grid Accent 2" w:semiHidden="0" w:uiPriority="62" w:unhideWhenUsed="0"/>
-    <w:lsdException w:name="Medium Shading 1 Accent 2" w:semiHidden="0" w:uiPriority="63" w:unhideWhenUsed="0"/>
-    <w:lsdException w:name="Medium Shading 2 Accent 2" w:semiHidden="0" w:uiPriority="64" w:unhideWhenUsed="0"/>
-    <w:lsdException w:name="Medium List 1 Accent 2" w:semiHidden="0" w:uiPriority="65" w:unhideWhenUsed="0"/>
-    <w:lsdException w:name="Medium List 2 Accent 2" w:semiHidden="0" w:uiPriority="66" w:unhideWhenUsed="0"/>
-    <w:lsdException w:name="Medium Grid 1 Accent 2" w:semiHidden="0" w:uiPriority="67" w:unhideWhenUsed="0"/>
-    <w:lsdException w:name="Medium Grid 2 Accent 2" w:semiHidden="0" w:uiPriority="68" w:unhideWhenUsed="0"/>
-    <w:lsdException w:name="Medium Grid 3 Accent 2" w:semiHidden="0" w:uiPriority="69" w:unhideWhenUsed="0"/>
-    <w:lsdException w:name="Dark List Accent 2" w:semiHidden="0" w:uiPriority="70" w:unhideWhenUsed="0"/>
-    <w:lsdException w:name="Colorful Shading Accent 2" w:semiHidden="0" w:uiPriority="71" w:unhideWhenUsed="0"/>
-    <w:lsdException w:name="Colorful List Accent 2" w:semiHidden="0" w:uiPriority="72" w:unhideWhenUsed="0"/>
-    <w:lsdException w:name="Colorful Grid Accent 2" w:semiHidden="0" w:uiPriority="73" w:unhideWhenUsed="0"/>
-    <w:lsdException w:name="Light Shading Accent 3" w:semiHidden="0" w:uiPriority="60" w:unhideWhenUsed="0"/>
-    <w:lsdException w:name="Light List Accent 3" w:semiHidden="0" w:uiPriority="61" w:unhideWhenUsed="0"/>
-    <w:lsdException w:name="Light Grid Accent 3" w:semiHidden="0" w:uiPriority="62" w:unhideWhenUsed="0"/>
-    <w:lsdException w:name="Medium Shading 1 Accent 3" w:semiHidden="0" w:uiPriority="63" w:unhideWhenUsed="0"/>
-    <w:lsdException w:name="Medium Shading 2 Accent 3" w:semiHidden="0" w:uiPriority="64" w:unhideWhenUsed="0"/>
-    <w:lsdException w:name="Medium List 1 Accent 3" w:semiHidden="0" w:uiPriority="65" w:unhideWhenUsed="0"/>
-    <w:lsdException w:name="Medium List 2 Accent 3" w:semiHidden="0" w:uiPriority="66" w:unhideWhenUsed="0"/>
-    <w:lsdException w:name="Medium Grid 1 Accent 3" w:semiHidden="0" w:uiPriority="67" w:unhideWhenUsed="0"/>
-    <w:lsdException w:name="Medium Grid 2 Accent 3" w:semiHidden="0" w:uiPriority="68" w:unhideWhenUsed="0"/>
-    <w:lsdException w:name="Medium Grid 3 Accent 3" w:semiHidden="0" w:uiPriority="69" w:unhideWhenUsed="0"/>
-    <w:lsdException w:name="Dark List Accent 3" w:semiHidden="0" w:uiPriority="70" w:unhideWhenUsed="0"/>
-    <w:lsdException w:name="Colorful Shading Accent 3" w:semiHidden="0" w:uiPriority="71" w:unhideWhenUsed="0"/>
-    <w:lsdException w:name="Colorful List Accent 3" w:semiHidden="0" w:uiPriority="72" w:unhideWhenUsed="0"/>
-    <w:lsdException w:name="Colorful Grid Accent 3" w:semiHidden="0" w:uiPriority="73" w:unhideWhenUsed="0"/>
-    <w:lsdException w:name="Light Shading Accent 4" w:semiHidden="0" w:uiPriority="60" w:unhideWhenUsed="0"/>
-    <w:lsdException w:name="Light List Accent 4" w:semiHidden="0" w:uiPriority="61" w:unhideWhenUsed="0"/>
-    <w:lsdException w:name="Light Grid Accent 4" w:semiHidden="0" w:uiPriority="62" w:unhideWhenUsed="0"/>
-    <w:lsdException w:name="Medium Shading 1 Accent 4" w:semiHidden="0" w:uiPriority="63" w:unhideWhenUsed="0"/>
-    <w:lsdException w:name="Medium Shading 2 Accent 4" w:semiHidden="0" w:uiPriority="64" w:unhideWhenUsed="0"/>
-    <w:lsdException w:name="Medium List 1 Accent 4" w:semiHidden="0" w:uiPriority="65" w:unhideWhenUsed="0"/>
-    <w:lsdException w:name="Medium List 2 Accent 4" w:semiHidden="0" w:uiPriority="66" w:unhideWhenUsed="0"/>
-    <w:lsdException w:name="Medium Grid 1 Accent 4" w:semiHidden="0" w:uiPriority="67" w:unhideWhenUsed="0"/>
-    <w:lsdException w:name="Medium Grid 2 Accent 4" w:semiHidden="0" w:uiPriority="68" w:unhideWhenUsed="0"/>
-    <w:lsdException w:name="Medium Grid 3 Accent 4" w:semiHidden="0" w:uiPriority="69" w:unhideWhenUsed="0"/>
-    <w:lsdException w:name="Dark List Accent 4" w:semiHidden="0" w:uiPriority="70" w:unhideWhenUsed="0"/>
-    <w:lsdException w:name="Colorful Shading Accent 4" w:semiHidden="0" w:uiPriority="71" w:unhideWhenUsed="0"/>
-    <w:lsdException w:name="Colorful List Accent 4" w:semiHidden="0" w:uiPriority="72" w:unhideWhenUsed="0"/>
-    <w:lsdException w:name="Colorful Grid Accent 4" w:semiHidden="0" w:uiPriority="73" w:unhideWhenUsed="0"/>
-    <w:lsdException w:name="Light Shading Accent 5" w:semiHidden="0" w:uiPriority="60" w:unhideWhenUsed="0"/>
-    <w:lsdException w:name="Light List Accent 5" w:semiHidden="0" w:uiPriority="61" w:unhideWhenUsed="0"/>
-    <w:lsdException w:name="Light Grid Accent 5" w:semiHidden="0" w:uiPriority="62" w:unhideWhenUsed="0"/>
-    <w:lsdException w:name="Medium Shading 1 Accent 5" w:semiHidden="0" w:uiPriority="63" w:unhideWhenUsed="0"/>
-    <w:lsdException w:name="Medium Shading 2 Accent 5" w:semiHidden="0" w:uiPriority="64" w:unhideWhenUsed="0"/>
-    <w:lsdException w:name="Medium List 1 Accent 5" w:semiHidden="0" w:uiPriority="65" w:unhideWhenUsed="0"/>
-    <w:lsdException w:name="Medium List 2 Accent 5" w:semiHidden="0" w:uiPriority="66" w:unhideWhenUsed="0"/>
-    <w:lsdException w:name="Medium Grid 1 Accent 5" w:semiHidden="0" w:uiPriority="67" w:unhideWhenUsed="0"/>
-    <w:lsdException w:name="Medium Grid 2 Accent 5" w:semiHidden="0" w:uiPriority="68" w:unhideWhenUsed="0"/>
-    <w:lsdException w:name="Medium Grid 3 Accent 5" w:semiHidden="0" w:uiPriority="69" w:unhideWhenUsed="0"/>
-    <w:lsdException w:name="Dark List Accent 5" w:semiHidden="0" w:uiPriority="70" w:unhideWhenUsed="0"/>
-    <w:lsdException w:name="Colorful Shading Accent 5" w:semiHidden="0" w:uiPriority="71" w:unhideWhenUsed="0"/>
-    <w:lsdException w:name="Colorful List Accent 5" w:semiHidden="0" w:uiPriority="72" w:unhideWhenUsed="0"/>
-    <w:lsdException w:name="Colorful Grid Accent 5" w:semiHidden="0" w:uiPriority="73" w:unhideWhenUsed="0"/>
-    <w:lsdException w:name="Light Shading Accent 6" w:semiHidden="0" w:uiPriority="60" w:unhideWhenUsed="0"/>
-    <w:lsdException w:name="Light List Accent 6" w:semiHidden="0" w:uiPriority="61" w:unhideWhenUsed="0"/>
-    <w:lsdException w:name="Light Grid Accent 6" w:semiHidden="0" w:uiPriority="62" w:unhideWhenUsed="0"/>
-    <w:lsdException w:name="Medium Shading 1 Accent 6" w:semiHidden="0" w:uiPriority="63" w:unhideWhenUsed="0"/>
-    <w:lsdException w:name="Medium Shading 2 Accent 6" w:semiHidden="0" w:uiPriority="64" w:unhideWhenUsed="0"/>
-    <w:lsdException w:name="Medium List 1 Accent 6" w:semiHidden="0" w:uiPriority="65" w:unhideWhenUsed="0"/>
-    <w:lsdException w:name="Medium List 2 Accent 6" w:semiHidden="0" w:uiPriority="66" w:unhideWhenUsed="0"/>
-    <w:lsdException w:name="Medium Grid 1 Accent 6" w:semiHidden="0" w:uiPriority="67" w:unhideWhenUsed="0"/>
-    <w:lsdException w:name="Medium Grid 2 Accent 6" w:semiHidden="0" w:uiPriority="68" w:unhideWhenUsed="0"/>
-    <w:lsdException w:name="Medium Grid 3 Accent 6" w:semiHidden="0" w:uiPriority="69" w:unhideWhenUsed="0"/>
-    <w:lsdException w:name="Dark List Accent 6" w:semiHidden="0" w:uiPriority="70" w:unhideWhenUsed="0"/>
-    <w:lsdException w:name="Colorful Shading Accent 6" w:semiHidden="0" w:uiPriority="71" w:unhideWhenUsed="0"/>
-    <w:lsdException w:name="Colorful List Accent 6" w:semiHidden="0" w:uiPriority="72" w:unhideWhenUsed="0"/>
-    <w:lsdException w:name="Colorful Grid Accent 6" w:semiHidden="0" w:uiPriority="73" w:unhideWhenUsed="0"/>
-    <w:lsdException w:name="Subtle Emphasis" w:semiHidden="0" w:uiPriority="19" w:unhideWhenUsed="0" w:qFormat="1"/>
-    <w:lsdException w:name="Intense Emphasis" w:semiHidden="0" w:uiPriority="21" w:unhideWhenUsed="0" w:qFormat="1"/>
-    <w:lsdException w:name="Subtle Reference" w:semiHidden="0" w:uiPriority="31" w:unhideWhenUsed="0" w:qFormat="1"/>
-    <w:lsdException w:name="Intense Reference" w:semiHidden="0" w:uiPriority="32" w:unhideWhenUsed="0" w:qFormat="1"/>
-    <w:lsdException w:name="Book Title" w:semiHidden="0" w:uiPriority="33" w:unhideWhenUsed="0" w:qFormat="1"/>
-    <w:lsdException w:name="Bibliography" w:uiPriority="37"/>
-    <w:lsdException w:name="TOC Heading" w:uiPriority="39" w:qFormat="1"/>
+  <w:latentStyles w:defLockedState="0" w:defUIPriority="99" w:defSemiHidden="0" w:defUnhideWhenUsed="0" w:defQFormat="0" w:count="371">
+    <w:lsdException w:name="Normal" w:uiPriority="0" w:qFormat="1"/>
+    <w:lsdException w:name="heading 1" w:uiPriority="9" w:qFormat="1"/>
+    <w:lsdException w:name="heading 2" w:semiHidden="1" w:uiPriority="9" w:unhideWhenUsed="1" w:qFormat="1"/>
+    <w:lsdException w:name="heading 3" w:semiHidden="1" w:uiPriority="9" w:unhideWhenUsed="1" w:qFormat="1"/>
+    <w:lsdException w:name="heading 4" w:semiHidden="1" w:uiPriority="9" w:unhideWhenUsed="1" w:qFormat="1"/>
+    <w:lsdException w:name="heading 5" w:semiHidden="1" w:uiPriority="9" w:unhideWhenUsed="1" w:qFormat="1"/>
+    <w:lsdException w:name="heading 6" w:semiHidden="1" w:uiPriority="9" w:unhideWhenUsed="1" w:qFormat="1"/>
+    <w:lsdException w:name="heading 7" w:semiHidden="1" w:uiPriority="9" w:unhideWhenUsed="1" w:qFormat="1"/>
+    <w:lsdException w:name="heading 8" w:semiHidden="1" w:uiPriority="9" w:unhideWhenUsed="1" w:qFormat="1"/>
+    <w:lsdException w:name="heading 9" w:semiHidden="1" w:uiPriority="9" w:unhideWhenUsed="1" w:qFormat="1"/>
+    <w:lsdException w:name="index 1" w:semiHidden="1" w:unhideWhenUsed="1"/>
+    <w:lsdException w:name="index 2" w:semiHidden="1" w:unhideWhenUsed="1"/>
+    <w:lsdException w:name="index 3" w:semiHidden="1" w:unhideWhenUsed="1"/>
+    <w:lsdException w:name="index 4" w:semiHidden="1" w:unhideWhenUsed="1"/>
+    <w:lsdException w:name="index 5" w:semiHidden="1" w:unhideWhenUsed="1"/>
+    <w:lsdException w:name="index 6" w:semiHidden="1" w:unhideWhenUsed="1"/>
+    <w:lsdException w:name="index 7" w:semiHidden="1" w:unhideWhenUsed="1"/>
+    <w:lsdException w:name="index 8" w:semiHidden="1" w:unhideWhenUsed="1"/>
+    <w:lsdException w:name="index 9" w:semiHidden="1" w:unhideWhenUsed="1"/>
+    <w:lsdException w:name="toc 1" w:semiHidden="1" w:uiPriority="39" w:unhideWhenUsed="1"/>
+    <w:lsdException w:name="toc 2" w:semiHidden="1" w:uiPriority="39" w:unhideWhenUsed="1"/>
+    <w:lsdException w:name="toc 3" w:semiHidden="1" w:uiPriority="39" w:unhideWhenUsed="1"/>
+    <w:lsdException w:name="toc 4" w:semiHidden="1" w:uiPriority="39" w:unhideWhenUsed="1"/>
+    <w:lsdException w:name="toc 5" w:semiHidden="1" w:uiPriority="39" w:unhideWhenUsed="1"/>
+    <w:lsdException w:name="toc 6" w:semiHidden="1" w:uiPriority="39" w:unhideWhenUsed="1"/>
+    <w:lsdException w:name="toc 7" w:semiHidden="1" w:uiPriority="39" w:unhideWhenUsed="1"/>
+    <w:lsdException w:name="toc 8" w:semiHidden="1" w:uiPriority="39" w:unhideWhenUsed="1"/>
+    <w:lsdException w:name="toc 9" w:semiHidden="1" w:uiPriority="39" w:unhideWhenUsed="1"/>
+    <w:lsdException w:name="Normal Indent" w:semiHidden="1" w:unhideWhenUsed="1"/>
+    <w:lsdException w:name="footnote text" w:semiHidden="1" w:unhideWhenUsed="1"/>
+    <w:lsdException w:name="annotation text" w:semiHidden="1" w:unhideWhenUsed="1"/>
+    <w:lsdException w:name="header" w:semiHidden="1" w:unhideWhenUsed="1"/>
+    <w:lsdException w:name="footer" w:semiHidden="1" w:unhideWhenUsed="1"/>
+    <w:lsdException w:name="index heading" w:semiHidden="1" w:unhideWhenUsed="1"/>
+    <w:lsdException w:name="caption" w:semiHidden="1" w:uiPriority="35" w:unhideWhenUsed="1" w:qFormat="1"/>
+    <w:lsdException w:name="table of figures" w:semiHidden="1" w:unhideWhenUsed="1"/>
+    <w:lsdException w:name="envelope address" w:semiHidden="1" w:unhideWhenUsed="1"/>
+    <w:lsdException w:name="envelope return" w:semiHidden="1" w:unhideWhenUsed="1"/>
+    <w:lsdException w:name="footnote reference" w:semiHidden="1" w:unhideWhenUsed="1"/>
+    <w:lsdException w:name="annotation reference" w:semiHidden="1" w:unhideWhenUsed="1"/>
+    <w:lsdException w:name="line number" w:semiHidden="1" w:unhideWhenUsed="1"/>
+    <w:lsdException w:name="page number" w:semiHidden="1" w:unhideWhenUsed="1"/>
+    <w:lsdException w:name="endnote reference" w:semiHidden="1" w:unhideWhenUsed="1"/>
+    <w:lsdException w:name="endnote text" w:semiHidden="1" w:unhideWhenUsed="1"/>
+    <w:lsdException w:name="table of authorities" w:semiHidden="1" w:unhideWhenUsed="1"/>
+    <w:lsdException w:name="macro" w:semiHidden="1" w:unhideWhenUsed="1"/>
+    <w:lsdException w:name="toa heading" w:semiHidden="1" w:unhideWhenUsed="1"/>
+    <w:lsdException w:name="List" w:semiHidden="1" w:unhideWhenUsed="1"/>
+    <w:lsdException w:name="List Bullet" w:semiHidden="1" w:unhideWhenUsed="1"/>
+    <w:lsdException w:name="List Number" w:semiHidden="1" w:unhideWhenUsed="1"/>
+    <w:lsdException w:name="List 2" w:semiHidden="1" w:unhideWhenUsed="1"/>
+    <w:lsdException w:name="List 3" w:semiHidden="1" w:unhideWhenUsed="1"/>
+    <w:lsdException w:name="List 4" w:semiHidden="1" w:unhideWhenUsed="1"/>
+    <w:lsdException w:name="List 5" w:semiHidden="1" w:unhideWhenUsed="1"/>
+    <w:lsdException w:name="List Bullet 2" w:semiHidden="1" w:unhideWhenUsed="1"/>
+    <w:lsdException w:name="List Bullet 3" w:semiHidden="1" w:unhideWhenUsed="1"/>
+    <w:lsdException w:name="List Bullet 4" w:semiHidden="1" w:unhideWhenUsed="1"/>
+    <w:lsdException w:name="List Bullet 5" w:semiHidden="1" w:unhideWhenUsed="1"/>
+    <w:lsdException w:name="List Number 2" w:semiHidden="1" w:unhideWhenUsed="1"/>
+    <w:lsdException w:name="List Number 3" w:semiHidden="1" w:unhideWhenUsed="1"/>
+    <w:lsdException w:name="List Number 4" w:semiHidden="1" w:unhideWhenUsed="1"/>
+    <w:lsdException w:name="List Number 5" w:semiHidden="1" w:unhideWhenUsed="1"/>
+    <w:lsdException w:name="Title" w:uiPriority="10" w:qFormat="1"/>
+    <w:lsdException w:name="Closing" w:semiHidden="1" w:unhideWhenUsed="1"/>
+    <w:lsdException w:name="Signature" w:semiHidden="1" w:unhideWhenUsed="1"/>
+    <w:lsdException w:name="Default Paragraph Font" w:semiHidden="1" w:uiPriority="1" w:unhideWhenUsed="1"/>
+    <w:lsdException w:name="Body Text" w:semiHidden="1" w:unhideWhenUsed="1"/>
+    <w:lsdException w:name="Body Text Indent" w:semiHidden="1" w:unhideWhenUsed="1"/>
+    <w:lsdException w:name="List Continue" w:semiHidden="1" w:unhideWhenUsed="1"/>
+    <w:lsdException w:name="List Continue 2" w:semiHidden="1" w:unhideWhenUsed="1"/>
+    <w:lsdException w:name="List Continue 3" w:semiHidden="1" w:unhideWhenUsed="1"/>
+    <w:lsdException w:name="List Continue 4" w:semiHidden="1" w:unhideWhenUsed="1"/>
+    <w:lsdException w:name="List Continue 5" w:semiHidden="1" w:unhideWhenUsed="1"/>
+    <w:lsdException w:name="Message Header" w:semiHidden="1" w:unhideWhenUsed="1"/>
+    <w:lsdException w:name="Subtitle" w:uiPriority="11" w:qFormat="1"/>
+    <w:lsdException w:name="Salutation" w:semiHidden="1" w:unhideWhenUsed="1"/>
+    <w:lsdException w:name="Date" w:semiHidden="1" w:unhideWhenUsed="1"/>
+    <w:lsdException w:name="Body Text First Indent" w:semiHidden="1" w:unhideWhenUsed="1"/>
+    <w:lsdException w:name="Body Text First Indent 2" w:semiHidden="1" w:unhideWhenUsed="1"/>
+    <w:lsdException w:name="Note Heading" w:semiHidden="1" w:unhideWhenUsed="1"/>
+    <w:lsdException w:name="Body Text 2" w:semiHidden="1" w:unhideWhenUsed="1"/>
+    <w:lsdException w:name="Body Text 3" w:semiHidden="1" w:unhideWhenUsed="1"/>
+    <w:lsdException w:name="Body Text Indent 2" w:semiHidden="1" w:unhideWhenUsed="1"/>
+    <w:lsdException w:name="Body Text Indent 3" w:semiHidden="1" w:unhideWhenUsed="1"/>
+    <w:lsdException w:name="Block Text" w:semiHidden="1" w:unhideWhenUsed="1"/>
+    <w:lsdException w:name="Hyperlink" w:semiHidden="1" w:unhideWhenUsed="1"/>
+    <w:lsdException w:name="FollowedHyperlink" w:semiHidden="1" w:unhideWhenUsed="1"/>
+    <w:lsdException w:name="Strong" w:uiPriority="22" w:qFormat="1"/>
+    <w:lsdException w:name="Emphasis" w:uiPriority="20" w:qFormat="1"/>
+    <w:lsdException w:name="Document Map" w:semiHidden="1" w:unhideWhenUsed="1"/>
+    <w:lsdException w:name="Plain Text" w:semiHidden="1" w:unhideWhenUsed="1"/>
+    <w:lsdException w:name="E-mail Signature" w:semiHidden="1" w:unhideWhenUsed="1"/>
+    <w:lsdException w:name="HTML Top of Form" w:semiHidden="1" w:unhideWhenUsed="1"/>
+    <w:lsdException w:name="HTML Bottom of Form" w:semiHidden="1" w:unhideWhenUsed="1"/>
+    <w:lsdException w:name="Normal (Web)" w:semiHidden="1" w:unhideWhenUsed="1"/>
+    <w:lsdException w:name="HTML Acronym" w:semiHidden="1" w:unhideWhenUsed="1"/>
+    <w:lsdException w:name="HTML Address" w:semiHidden="1" w:unhideWhenUsed="1"/>
+    <w:lsdException w:name="HTML Cite" w:semiHidden="1" w:unhideWhenUsed="1"/>
+    <w:lsdException w:name="HTML Code" w:semiHidden="1" w:unhideWhenUsed="1"/>
+    <w:lsdException w:name="HTML Definition" w:semiHidden="1" w:unhideWhenUsed="1"/>
+    <w:lsdException w:name="HTML Keyboard" w:semiHidden="1" w:unhideWhenUsed="1"/>
+    <w:lsdException w:name="HTML Preformatted" w:semiHidden="1" w:unhideWhenUsed="1"/>
+    <w:lsdException w:name="HTML Sample" w:semiHidden="1" w:unhideWhenUsed="1"/>
+    <w:lsdException w:name="HTML Typewriter" w:semiHidden="1" w:unhideWhenUsed="1"/>
+    <w:lsdException w:name="HTML Variable" w:semiHidden="1" w:unhideWhenUsed="1"/>
+    <w:lsdException w:name="Normal Table" w:semiHidden="1" w:unhideWhenUsed="1"/>
+    <w:lsdException w:name="annotation subject" w:semiHidden="1" w:unhideWhenUsed="1"/>
+    <w:lsdException w:name="No List" w:semiHidden="1" w:unhideWhenUsed="1"/>
+    <w:lsdException w:name="Outline List 1" w:semiHidden="1" w:unhideWhenUsed="1"/>
+    <w:lsdException w:name="Outline List 2" w:semiHidden="1" w:unhideWhenUsed="1"/>
+    <w:lsdException w:name="Outline List 3" w:semiHidden="1" w:unhideWhenUsed="1"/>
+    <w:lsdException w:name="Table Simple 1" w:semiHidden="1" w:unhideWhenUsed="1"/>
+    <w:lsdException w:name="Table Simple 2" w:semiHidden="1" w:unhideWhenUsed="1"/>
+    <w:lsdException w:name="Table Simple 3" w:semiHidden="1" w:unhideWhenUsed="1"/>
+    <w:lsdException w:name="Table Classic 1" w:semiHidden="1" w:unhideWhenUsed="1"/>
+    <w:lsdException w:name="Table Classic 2" w:semiHidden="1" w:unhideWhenUsed="1"/>
+    <w:lsdException w:name="Table Classic 3" w:semiHidden="1" w:unhideWhenUsed="1"/>
+    <w:lsdException w:name="Table Classic 4" w:semiHidden="1" w:unhideWhenUsed="1"/>
+    <w:lsdException w:name="Table Colorful 1" w:semiHidden="1" w:unhideWhenUsed="1"/>
+    <w:lsdException w:name="Table Colorful 2" w:semiHidden="1" w:unhideWhenUsed="1"/>
+    <w:lsdException w:name="Table Colorful 3" w:semiHidden="1" w:unhideWhenUsed="1"/>
+    <w:lsdException w:name="Table Columns 1" w:semiHidden="1" w:unhideWhenUsed="1"/>
+    <w:lsdException w:name="Table Columns 2" w:semiHidden="1" w:unhideWhenUsed="1"/>
+    <w:lsdException w:name="Table Columns 3" w:semiHidden="1" w:unhideWhenUsed="1"/>
+    <w:lsdException w:name="Table Columns 4" w:semiHidden="1" w:unhideWhenUsed="1"/>
+    <w:lsdException w:name="Table Columns 5" w:semiHidden="1" w:unhideWhenUsed="1"/>
+    <w:lsdException w:name="Table Grid 1" w:semiHidden="1" w:unhideWhenUsed="1"/>
+    <w:lsdException w:name="Table Grid 2" w:semiHidden="1" w:unhideWhenUsed="1"/>
+    <w:lsdException w:name="Table Grid 3" w:semiHidden="1" w:unhideWhenUsed="1"/>
+    <w:lsdException w:name="Table Grid 4" w:semiHidden="1" w:unhideWhenUsed="1"/>
+    <w:lsdException w:name="Table Grid 5" w:semiHidden="1" w:unhideWhenUsed="1"/>
+    <w:lsdException w:name="Table Grid 6" w:semiHidden="1" w:unhideWhenUsed="1"/>
+    <w:lsdException w:name="Table Grid 7" w:semiHidden="1" w:unhideWhenUsed="1"/>
+    <w:lsdException w:name="Table Grid 8" w:semiHidden="1" w:unhideWhenUsed="1"/>
+    <w:lsdException w:name="Table List 1" w:semiHidden="1" w:unhideWhenUsed="1"/>
+    <w:lsdException w:name="Table List 2" w:semiHidden="1" w:unhideWhenUsed="1"/>
+    <w:lsdException w:name="Table List 3" w:semiHidden="1" w:unhideWhenUsed="1"/>
+    <w:lsdException w:name="Table List 4" w:semiHidden="1" w:unhideWhenUsed="1"/>
+    <w:lsdException w:name="Table List 5" w:semiHidden="1" w:unhideWhenUsed="1"/>
+    <w:lsdException w:name="Table List 6" w:semiHidden="1" w:unhideWhenUsed="1"/>
+    <w:lsdException w:name="Table List 7" w:semiHidden="1" w:unhideWhenUsed="1"/>
+    <w:lsdException w:name="Table List 8" w:semiHidden="1" w:unhideWhenUsed="1"/>
+    <w:lsdException w:name="Table 3D effects 1" w:semiHidden="1" w:unhideWhenUsed="1"/>
+    <w:lsdException w:name="Table 3D effects 2" w:semiHidden="1" w:unhideWhenUsed="1"/>
+    <w:lsdException w:name="Table 3D effects 3" w:semiHidden="1" w:unhideWhenUsed="1"/>
+    <w:lsdException w:name="Table Contemporary" w:semiHidden="1" w:unhideWhenUsed="1"/>
+    <w:lsdException w:name="Table Elegant" w:semiHidden="1" w:unhideWhenUsed="1"/>
+    <w:lsdException w:name="Table Professional" w:semiHidden="1" w:unhideWhenUsed="1"/>
+    <w:lsdException w:name="Table Subtle 1" w:semiHidden="1" w:unhideWhenUsed="1"/>
+    <w:lsdException w:name="Table Subtle 2" w:semiHidden="1" w:unhideWhenUsed="1"/>
+    <w:lsdException w:name="Table Web 1" w:semiHidden="1" w:unhideWhenUsed="1"/>
+    <w:lsdException w:name="Table Web 2" w:semiHidden="1" w:unhideWhenUsed="1"/>
+    <w:lsdException w:name="Table Web 3" w:semiHidden="1" w:unhideWhenUsed="1"/>
+    <w:lsdException w:name="Balloon Text" w:semiHidden="1" w:unhideWhenUsed="1"/>
+    <w:lsdException w:name="Table Grid" w:uiPriority="59"/>
+    <w:lsdException w:name="Table Theme" w:semiHidden="1" w:unhideWhenUsed="1"/>
+    <w:lsdException w:name="Placeholder Text" w:semiHidden="1"/>
+    <w:lsdException w:name="No Spacing" w:uiPriority="1" w:qFormat="1"/>
+    <w:lsdException w:name="Light Shading" w:uiPriority="60"/>
+    <w:lsdException w:name="Light List" w:uiPriority="61"/>
+    <w:lsdException w:name="Light Grid" w:uiPriority="62"/>
+    <w:lsdException w:name="Medium Shading 1" w:uiPriority="63"/>
+    <w:lsdException w:name="Medium Shading 2" w:uiPriority="64"/>
+    <w:lsdException w:name="Medium List 1" w:uiPriority="65"/>
+    <w:lsdException w:name="Medium List 2" w:uiPriority="66"/>
+    <w:lsdException w:name="Medium Grid 1" w:uiPriority="67"/>
+    <w:lsdException w:name="Medium Grid 2" w:uiPriority="68"/>
+    <w:lsdException w:name="Medium Grid 3" w:uiPriority="69"/>
+    <w:lsdException w:name="Dark List" w:uiPriority="70"/>
+    <w:lsdException w:name="Colorful Shading" w:uiPriority="71"/>
+    <w:lsdException w:name="Colorful List" w:uiPriority="72"/>
+    <w:lsdException w:name="Colorful Grid" w:uiPriority="73"/>
+    <w:lsdException w:name="Light Shading Accent 1" w:uiPriority="60"/>
+    <w:lsdException w:name="Light List Accent 1" w:uiPriority="61"/>
+    <w:lsdException w:name="Light Grid Accent 1" w:uiPriority="62"/>
+    <w:lsdException w:name="Medium Shading 1 Accent 1" w:uiPriority="63"/>
+    <w:lsdException w:name="Medium Shading 2 Accent 1" w:uiPriority="64"/>
+    <w:lsdException w:name="Medium List 1 Accent 1" w:uiPriority="65"/>
+    <w:lsdException w:name="Revision" w:semiHidden="1"/>
+    <w:lsdException w:name="List Paragraph" w:uiPriority="34" w:qFormat="1"/>
+    <w:lsdException w:name="Quote" w:uiPriority="29" w:qFormat="1"/>
+    <w:lsdException w:name="Intense Quote" w:uiPriority="30" w:qFormat="1"/>
+    <w:lsdException w:name="Medium List 2 Accent 1" w:uiPriority="66"/>
+    <w:lsdException w:name="Medium Grid 1 Accent 1" w:uiPriority="67"/>
+    <w:lsdException w:name="Medium Grid 2 Accent 1" w:uiPriority="68"/>
+    <w:lsdException w:name="Medium Grid 3 Accent 1" w:uiPriority="69"/>
+    <w:lsdException w:name="Dark List Accent 1" w:uiPriority="70"/>
+    <w:lsdException w:name="Colorful Shading Accent 1" w:uiPriority="71"/>
+    <w:lsdException w:name="Colorful List Accent 1" w:uiPriority="72"/>
+    <w:lsdException w:name="Colorful Grid Accent 1" w:uiPriority="73"/>
+    <w:lsdException w:name="Light Shading Accent 2" w:uiPriority="60"/>
+    <w:lsdException w:name="Light List Accent 2" w:uiPriority="61"/>
+    <w:lsdException w:name="Light Grid Accent 2" w:uiPriority="62"/>
+    <w:lsdException w:name="Medium Shading 1 Accent 2" w:uiPriority="63"/>
+    <w:lsdException w:name="Medium Shading 2 Accent 2" w:uiPriority="64"/>
+    <w:lsdException w:name="Medium List 1 Accent 2" w:uiPriority="65"/>
+    <w:lsdException w:name="Medium List 2 Accent 2" w:uiPriority="66"/>
+    <w:lsdException w:name="Medium Grid 1 Accent 2" w:uiPriority="67"/>
+    <w:lsdException w:name="Medium Grid 2 Accent 2" w:uiPriority="68"/>
+    <w:lsdException w:name="Medium Grid 3 Accent 2" w:uiPriority="69"/>
+    <w:lsdException w:name="Dark List Accent 2" w:uiPriority="70"/>
+    <w:lsdException w:name="Colorful Shading Accent 2" w:uiPriority="71"/>
+    <w:lsdException w:name="Colorful List Accent 2" w:uiPriority="72"/>
+    <w:lsdException w:name="Colorful Grid Accent 2" w:uiPriority="73"/>
+    <w:lsdException w:name="Light Shading Accent 3" w:uiPriority="60"/>
+    <w:lsdException w:name="Light List Accent 3" w:uiPriority="61"/>
+    <w:lsdException w:name="Light Grid Accent 3" w:uiPriority="62"/>
+    <w:lsdException w:name="Medium Shading 1 Accent 3" w:uiPriority="63"/>
+    <w:lsdException w:name="Medium Shading 2 Accent 3" w:uiPriority="64"/>
+    <w:lsdException w:name="Medium List 1 Accent 3" w:uiPriority="65"/>
+    <w:lsdException w:name="Medium List 2 Accent 3" w:uiPriority="66"/>
+    <w:lsdException w:name="Medium Grid 1 Accent 3" w:uiPriority="67"/>
+    <w:lsdException w:name="Medium Grid 2 Accent 3" w:uiPriority="68"/>
+    <w:lsdException w:name="Medium Grid 3 Accent 3" w:uiPriority="69"/>
+    <w:lsdException w:name="Dark List Accent 3" w:uiPriority="70"/>
+    <w:lsdException w:name="Colorful Shading Accent 3" w:uiPriority="71"/>
+    <w:lsdException w:name="Colorful List Accent 3" w:uiPriority="72"/>
+    <w:lsdException w:name="Colorful Grid Accent 3" w:uiPriority="73"/>
+    <w:lsdException w:name="Light Shading Accent 4" w:uiPriority="60"/>
+    <w:lsdException w:name="Light List Accent 4" w:uiPriority="61"/>
+    <w:lsdException w:name="Light Grid Accent 4" w:uiPriority="62"/>
+    <w:lsdException w:name="Medium Shading 1 Accent 4" w:uiPriority="63"/>
+    <w:lsdException w:name="Medium Shading 2 Accent 4" w:uiPriority="64"/>
+    <w:lsdException w:name="Medium List 1 Accent 4" w:uiPriority="65"/>
+    <w:lsdException w:name="Medium List 2 Accent 4" w:uiPriority="66"/>
+    <w:lsdException w:name="Medium Grid 1 Accent 4" w:uiPriority="67"/>
+    <w:lsdException w:name="Medium Grid 2 Accent 4" w:uiPriority="68"/>
+    <w:lsdException w:name="Medium Grid 3 Accent 4" w:uiPriority="69"/>
+    <w:lsdException w:name="Dark List Accent 4" w:uiPriority="70"/>
+    <w:lsdException w:name="Colorful Shading Accent 4" w:uiPriority="71"/>
+    <w:lsdException w:name="Colorful List Accent 4" w:uiPriority="72"/>
+    <w:lsdException w:name="Colorful Grid Accent 4" w:uiPriority="73"/>
+    <w:lsdException w:name="Light Shading Accent 5" w:uiPriority="60"/>
+    <w:lsdException w:name="Light List Accent 5" w:uiPriority="61"/>
+    <w:lsdException w:name="Light Grid Accent 5" w:uiPriority="62"/>
+    <w:lsdException w:name="Medium Shading 1 Accent 5" w:uiPriority="63"/>
+    <w:lsdException w:name="Medium Shading 2 Accent 5" w:uiPriority="64"/>
+    <w:lsdException w:name="Medium List 1 Accent 5" w:uiPriority="65"/>
+    <w:lsdException w:name="Medium List 2 Accent 5" w:uiPriority="66"/>
+    <w:lsdException w:name="Medium Grid 1 Accent 5" w:uiPriority="67"/>
+    <w:lsdException w:name="Medium Grid 2 Accent 5" w:uiPriority="68"/>
+    <w:lsdException w:name="Medium Grid 3 Accent 5" w:uiPriority="69"/>
+    <w:lsdException w:name="Dark List Accent 5" w:uiPriority="70"/>
+    <w:lsdException w:name="Colorful Shading Accent 5" w:uiPriority="71"/>
+    <w:lsdException w:name="Colorful List Accent 5" w:uiPriority="72"/>
+    <w:lsdException w:name="Colorful Grid Accent 5" w:uiPriority="73"/>
+    <w:lsdException w:name="Light Shading Accent 6" w:uiPriority="60"/>
+    <w:lsdException w:name="Light List Accent 6" w:uiPriority="61"/>
+    <w:lsdException w:name="Light Grid Accent 6" w:uiPriority="62"/>
+    <w:lsdException w:name="Medium Shading 1 Accent 6" w:uiPriority="63"/>
+    <w:lsdException w:name="Medium Shading 2 Accent 6" w:uiPriority="64"/>
+    <w:lsdException w:name="Medium List 1 Accent 6" w:uiPriority="65"/>
+    <w:lsdException w:name="Medium List 2 Accent 6" w:uiPriority="66"/>
+    <w:lsdException w:name="Medium Grid 1 Accent 6" w:uiPriority="67"/>
+    <w:lsdException w:name="Medium Grid 2 Accent 6" w:uiPriority="68"/>
+    <w:lsdException w:name="Medium Grid 3 Accent 6" w:uiPriority="69"/>
+    <w:lsdException w:name="Dark List Accent 6" w:uiPriority="70"/>
+    <w:lsdException w:name="Colorful Shading Accent 6" w:uiPriority="71"/>
+    <w:lsdException w:name="Colorful List Accent 6" w:uiPriority="72"/>
+    <w:lsdException w:name="Colorful Grid Accent 6" w:uiPriority="73"/>
+    <w:lsdException w:name="Subtle Emphasis" w:uiPriority="19" w:qFormat="1"/>
+    <w:lsdException w:name="Intense Emphasis" w:uiPriority="21" w:qFormat="1"/>
+    <w:lsdException w:name="Subtle Reference" w:uiPriority="31" w:qFormat="1"/>
+    <w:lsdException w:name="Intense Reference" w:uiPriority="32" w:qFormat="1"/>
+    <w:lsdException w:name="Book Title" w:uiPriority="33" w:qFormat="1"/>
+    <w:lsdException w:name="Bibliography" w:semiHidden="1" w:uiPriority="37" w:unhideWhenUsed="1"/>
+    <w:lsdException w:name="TOC Heading" w:semiHidden="1" w:uiPriority="39" w:unhideWhenUsed="1" w:qFormat="1"/>
+    <w:lsdException w:name="Plain Table 1" w:uiPriority="41"/>
+    <w:lsdException w:name="Plain Table 2" w:uiPriority="42"/>
+    <w:lsdException w:name="Plain Table 3" w:uiPriority="43"/>
+    <w:lsdException w:name="Plain Table 4" w:uiPriority="44"/>
+    <w:lsdException w:name="Plain Table 5" w:uiPriority="45"/>
+    <w:lsdException w:name="Grid Table Light" w:uiPriority="40"/>
+    <w:lsdException w:name="Grid Table 1 Light" w:uiPriority="46"/>
+    <w:lsdException w:name="Grid Table 2" w:uiPriority="47"/>
+    <w:lsdException w:name="Grid Table 3" w:uiPriority="48"/>
+    <w:lsdException w:name="Grid Table 4" w:uiPriority="49"/>
+    <w:lsdException w:name="Grid Table 5 Dark" w:uiPriority="50"/>
+    <w:lsdException w:name="Grid Table 6 Colorful" w:uiPriority="51"/>
+    <w:lsdException w:name="Grid Table 7 Colorful" w:uiPriority="52"/>
+    <w:lsdException w:name="Grid Table 1 Light Accent 1" w:uiPriority="46"/>
+    <w:lsdException w:name="Grid Table 2 Accent 1" w:uiPriority="47"/>
+    <w:lsdException w:name="Grid Table 3 Accent 1" w:uiPriority="48"/>
+    <w:lsdException w:name="Grid Table 4 Accent 1" w:uiPriority="49"/>
+    <w:lsdException w:name="Grid Table 5 Dark Accent 1" w:uiPriority="50"/>
+    <w:lsdException w:name="Grid Table 6 Colorful Accent 1" w:uiPriority="51"/>
+    <w:lsdException w:name="Grid Table 7 Colorful Accent 1" w:uiPriority="52"/>
+    <w:lsdException w:name="Grid Table 1 Light Accent 2" w:uiPriority="46"/>
+    <w:lsdException w:name="Grid Table 2 Accent 2" w:uiPriority="47"/>
+    <w:lsdException w:name="Grid Table 3 Accent 2" w:uiPriority="48"/>
+    <w:lsdException w:name="Grid Table 4 Accent 2" w:uiPriority="49"/>
+    <w:lsdException w:name="Grid Table 5 Dark Accent 2" w:uiPriority="50"/>
+    <w:lsdException w:name="Grid Table 6 Colorful Accent 2" w:uiPriority="51"/>
+    <w:lsdException w:name="Grid Table 7 Colorful Accent 2" w:uiPriority="52"/>
+    <w:lsdException w:name="Grid Table 1 Light Accent 3" w:uiPriority="46"/>
+    <w:lsdException w:name="Grid Table 2 Accent 3" w:uiPriority="47"/>
+    <w:lsdException w:name="Grid Table 3 Accent 3" w:uiPriority="48"/>
+    <w:lsdException w:name="Grid Table 4 Accent 3" w:uiPriority="49"/>
+    <w:lsdException w:name="Grid Table 5 Dark Accent 3" w:uiPriority="50"/>
+    <w:lsdException w:name="Grid Table 6 Colorful Accent 3" w:uiPriority="51"/>
+    <w:lsdException w:name="Grid Table 7 Colorful Accent 3" w:uiPriority="52"/>
+    <w:lsdException w:name="Grid Table 1 Light Accent 4" w:uiPriority="46"/>
+    <w:lsdException w:name="Grid Table 2 Accent 4" w:uiPriority="47"/>
+    <w:lsdException w:name="Grid Table 3 Accent 4" w:uiPriority="48"/>
+    <w:lsdException w:name="Grid Table 4 Accent 4" w:uiPriority="49"/>
+    <w:lsdException w:name="Grid Table 5 Dark Accent 4" w:uiPriority="50"/>
+    <w:lsdException w:name="Grid Table 6 Colorful Accent 4" w:uiPriority="51"/>
+    <w:lsdException w:name="Grid Table 7 Colorful Accent 4" w:uiPriority="52"/>
+    <w:lsdException w:name="Grid Table 1 Light Accent 5" w:uiPriority="46"/>
+    <w:lsdException w:name="Grid Table 2 Accent 5" w:uiPriority="47"/>
+    <w:lsdException w:name="Grid Table 3 Accent 5" w:uiPriority="48"/>
+    <w:lsdException w:name="Grid Table 4 Accent 5" w:uiPriority="49"/>
+    <w:lsdException w:name="Grid Table 5 Dark Accent 5" w:uiPriority="50"/>
+    <w:lsdException w:name="Grid Table 6 Colorful Accent 5" w:uiPriority="51"/>
+    <w:lsdException w:name="Grid Table 7 Colorful Accent 5" w:uiPriority="52"/>
+    <w:lsdException w:name="Grid Table 1 Light Accent 6" w:uiPriority="46"/>
+    <w:lsdException w:name="Grid Table 2 Accent 6" w:uiPriority="47"/>
+    <w:lsdException w:name="Grid Table 3 Accent 6" w:uiPriority="48"/>
+    <w:lsdException w:name="Grid Table 4 Accent 6" w:uiPriority="49"/>
+    <w:lsdException w:name="Grid Table 5 Dark Accent 6" w:uiPriority="50"/>
+    <w:lsdException w:name="Grid Table 6 Colorful Accent 6" w:uiPriority="51"/>
+    <w:lsdException w:name="Grid Table 7 Colorful Accent 6" w:uiPriority="52"/>
+    <w:lsdException w:name="List Table 1 Light" w:uiPriority="46"/>
+    <w:lsdException w:name="List Table 2" w:uiPriority="47"/>
+    <w:lsdException w:name="List Table 3" w:uiPriority="48"/>
+    <w:lsdException w:name="List Table 4" w:uiPriority="49"/>
+    <w:lsdException w:name="List Table 5 Dark" w:uiPriority="50"/>
+    <w:lsdException w:name="List Table 6 Colorful" w:uiPriority="51"/>
+    <w:lsdException w:name="List Table 7 Colorful" w:uiPriority="52"/>
+    <w:lsdException w:name="List Table 1 Light Accent 1" w:uiPriority="46"/>
+    <w:lsdException w:name="List Table 2 Accent 1" w:uiPriority="47"/>
+    <w:lsdException w:name="List Table 3 Accent 1" w:uiPriority="48"/>
+    <w:lsdException w:name="List Table 4 Accent 1" w:uiPriority="49"/>
+    <w:lsdException w:name="List Table 5 Dark Accent 1" w:uiPriority="50"/>
+    <w:lsdException w:name="List Table 6 Colorful Accent 1" w:uiPriority="51"/>
+    <w:lsdException w:name="List Table 7 Colorful Accent 1" w:uiPriority="52"/>
+    <w:lsdException w:name="List Table 1 Light Accent 2" w:uiPriority="46"/>
+    <w:lsdException w:name="List Table 2 Accent 2" w:uiPriority="47"/>
+    <w:lsdException w:name="List Table 3 Accent 2" w:uiPriority="48"/>
+    <w:lsdException w:name="List Table 4 Accent 2" w:uiPriority="49"/>
+    <w:lsdException w:name="List Table 5 Dark Accent 2" w:uiPriority="50"/>
+    <w:lsdException w:name="List Table 6 Colorful Accent 2" w:uiPriority="51"/>
+    <w:lsdException w:name="List Table 7 Colorful Accent 2" w:uiPriority="52"/>
+    <w:lsdException w:name="List Table 1 Light Accent 3" w:uiPriority="46"/>
+    <w:lsdException w:name="List Table 2 Accent 3" w:uiPriority="47"/>
+    <w:lsdException w:name="List Table 3 Accent 3" w:uiPriority="48"/>
+    <w:lsdException w:name="List Table 4 Accent 3" w:uiPriority="49"/>
+    <w:lsdException w:name="List Table 5 Dark Accent 3" w:uiPriority="50"/>
+    <w:lsdException w:name="List Table 6 Colorful Accent 3" w:uiPriority="51"/>
+    <w:lsdException w:name="List Table 7 Colorful Accent 3" w:uiPriority="52"/>
+    <w:lsdException w:name="List Table 1 Light Accent 4" w:uiPriority="46"/>
+    <w:lsdException w:name="List Table 2 Accent 4" w:uiPriority="47"/>
+    <w:lsdException w:name="List Table 3 Accent 4" w:uiPriority="48"/>
+    <w:lsdException w:name="List Table 4 Accent 4" w:uiPriority="49"/>
+    <w:lsdException w:name="List Table 5 Dark Accent 4" w:uiPriority="50"/>
+    <w:lsdException w:name="List Table 6 Colorful Accent 4" w:uiPriority="51"/>
+    <w:lsdException w:name="List Table 7 Colorful Accent 4" w:uiPriority="52"/>
+    <w:lsdException w:name="List Table 1 Light Accent 5" w:uiPriority="46"/>
+    <w:lsdException w:name="List Table 2 Accent 5" w:uiPriority="47"/>
+    <w:lsdException w:name="List Table 3 Accent 5" w:uiPriority="48"/>
+    <w:lsdException w:name="List Table 4 Accent 5" w:uiPriority="49"/>
+    <w:lsdException w:name="List Table 5 Dark Accent 5" w:uiPriority="50"/>
+    <w:lsdException w:name="List Table 6 Colorful Accent 5" w:uiPriority="51"/>
+    <w:lsdException w:name="List Table 7 Colorful Accent 5" w:uiPriority="52"/>
+    <w:lsdException w:name="List Table 1 Light Accent 6" w:uiPriority="46"/>
+    <w:lsdException w:name="List Table 2 Accent 6" w:uiPriority="47"/>
+    <w:lsdException w:name="List Table 3 Accent 6" w:uiPriority="48"/>
+    <w:lsdException w:name="List Table 4 Accent 6" w:uiPriority="49"/>
+    <w:lsdException w:name="List Table 5 Dark Accent 6" w:uiPriority="50"/>
+    <w:lsdException w:name="List Table 6 Colorful Accent 6" w:uiPriority="51"/>
+    <w:lsdException w:name="List Table 7 Colorful Accent 6" w:uiPriority="52"/>
   </w:latentStyles>
   <w:style w:type="paragraph" w:default="1" w:styleId="a">
     <w:name w:val="Normal"/>
